--- a/homeworks/homework5/Assignment 5 - Wing Dimensions.docx
+++ b/homeworks/homework5/Assignment 5 - Wing Dimensions.docx
@@ -402,7 +402,23 @@
                                 <w:color w:val="000000" w:themeColor="text1"/>
                                 <w:kern w:val="24"/>
                               </w:rPr>
-                              <w:t>.616”</w:t>
+                              <w:t>.</w:t>
+                            </w:r>
+                            <w:r>
+                              <w:rPr>
+                                <w:rFonts w:hAnsi="Calibri"/>
+                                <w:color w:val="000000" w:themeColor="text1"/>
+                                <w:kern w:val="24"/>
+                              </w:rPr>
+                              <w:t>635</w:t>
+                            </w:r>
+                            <w:r>
+                              <w:rPr>
+                                <w:rFonts w:hAnsi="Calibri"/>
+                                <w:color w:val="000000" w:themeColor="text1"/>
+                                <w:kern w:val="24"/>
+                              </w:rPr>
+                              <w:t>”</w:t>
                             </w:r>
                           </w:p>
                           <w:p>
@@ -477,7 +493,23 @@
                                 <w:color w:val="000000" w:themeColor="text1"/>
                                 <w:kern w:val="24"/>
                               </w:rPr>
-                              <w:t>0.775”</w:t>
+                              <w:t>0.7</w:t>
+                            </w:r>
+                            <w:r>
+                              <w:rPr>
+                                <w:rFonts w:hAnsi="Calibri"/>
+                                <w:color w:val="000000" w:themeColor="text1"/>
+                                <w:kern w:val="24"/>
+                              </w:rPr>
+                              <w:t>83</w:t>
+                            </w:r>
+                            <w:r>
+                              <w:rPr>
+                                <w:rFonts w:hAnsi="Calibri"/>
+                                <w:color w:val="000000" w:themeColor="text1"/>
+                                <w:kern w:val="24"/>
+                              </w:rPr>
+                              <w:t>”</w:t>
                             </w:r>
                           </w:p>
                           <w:p>
@@ -771,7 +803,23 @@
                           <w:color w:val="000000" w:themeColor="text1"/>
                           <w:kern w:val="24"/>
                         </w:rPr>
-                        <w:t>.616”</w:t>
+                        <w:t>.</w:t>
+                      </w:r>
+                      <w:r>
+                        <w:rPr>
+                          <w:rFonts w:hAnsi="Calibri"/>
+                          <w:color w:val="000000" w:themeColor="text1"/>
+                          <w:kern w:val="24"/>
+                        </w:rPr>
+                        <w:t>635</w:t>
+                      </w:r>
+                      <w:r>
+                        <w:rPr>
+                          <w:rFonts w:hAnsi="Calibri"/>
+                          <w:color w:val="000000" w:themeColor="text1"/>
+                          <w:kern w:val="24"/>
+                        </w:rPr>
+                        <w:t>”</w:t>
                       </w:r>
                     </w:p>
                     <w:p>
@@ -846,7 +894,23 @@
                           <w:color w:val="000000" w:themeColor="text1"/>
                           <w:kern w:val="24"/>
                         </w:rPr>
-                        <w:t>0.775”</w:t>
+                        <w:t>0.7</w:t>
+                      </w:r>
+                      <w:r>
+                        <w:rPr>
+                          <w:rFonts w:hAnsi="Calibri"/>
+                          <w:color w:val="000000" w:themeColor="text1"/>
+                          <w:kern w:val="24"/>
+                        </w:rPr>
+                        <w:t>83</w:t>
+                      </w:r>
+                      <w:r>
+                        <w:rPr>
+                          <w:rFonts w:hAnsi="Calibri"/>
+                          <w:color w:val="000000" w:themeColor="text1"/>
+                          <w:kern w:val="24"/>
+                        </w:rPr>
+                        <w:t>”</w:t>
                       </w:r>
                     </w:p>
                     <w:p>
